--- a/documents/documentacion class manager.docx
+++ b/documents/documentacion class manager.docx
@@ -41,7 +41,13 @@
     <w:sdt>
       <w:sdtPr>
         <w:rPr>
-          <w:lang w:val="es-ES"/>
+          <w:rFonts w:ascii="Arial" w:eastAsiaTheme="minorHAnsi" w:hAnsi="Arial" w:cstheme="minorBidi"/>
+          <w:color w:val="auto"/>
+          <w:kern w:val="2"/>
+          <w:sz w:val="22"/>
+          <w:szCs w:val="24"/>
+          <w:lang w:val="es-ES" w:eastAsia="en-US"/>
+          <w14:ligatures w14:val="standardContextual"/>
         </w:rPr>
         <w:id w:val="2007636401"/>
         <w:docPartObj>
@@ -51,15 +57,8 @@
       </w:sdtPr>
       <w:sdtEndPr>
         <w:rPr>
-          <w:rFonts w:ascii="Arial" w:eastAsiaTheme="minorHAnsi" w:hAnsi="Arial" w:cstheme="minorBidi"/>
           <w:b/>
           <w:bCs/>
-          <w:color w:val="auto"/>
-          <w:kern w:val="2"/>
-          <w:sz w:val="22"/>
-          <w:szCs w:val="24"/>
-          <w:lang w:eastAsia="en-US"/>
-          <w14:ligatures w14:val="standardContextual"/>
         </w:rPr>
       </w:sdtEndPr>
       <w:sdtContent>
@@ -112,7 +111,7 @@
           <w:r>
             <w:fldChar w:fldCharType="separate"/>
           </w:r>
-          <w:hyperlink w:anchor="_Toc216959073" w:history="1">
+          <w:hyperlink w:anchor="_Toc216959982" w:history="1">
             <w:r>
               <w:rPr>
                 <w:rStyle w:val="Hipervnculo"/>
@@ -140,7 +139,7 @@
                 <w:noProof/>
                 <w:webHidden/>
               </w:rPr>
-              <w:instrText xml:space="preserve"> PAGEREF _Toc216959073 \h </w:instrText>
+              <w:instrText xml:space="preserve"> PAGEREF _Toc216959982 \h </w:instrText>
             </w:r>
             <w:r>
               <w:rPr>
@@ -184,7 +183,7 @@
               <w:lang w:eastAsia="es-MX"/>
             </w:rPr>
           </w:pPr>
-          <w:hyperlink w:anchor="_Toc216959074" w:history="1">
+          <w:hyperlink w:anchor="_Toc216959983" w:history="1">
             <w:r>
               <w:rPr>
                 <w:rStyle w:val="Hipervnculo"/>
@@ -212,7 +211,7 @@
                 <w:noProof/>
                 <w:webHidden/>
               </w:rPr>
-              <w:instrText xml:space="preserve"> PAGEREF _Toc216959074 \h </w:instrText>
+              <w:instrText xml:space="preserve"> PAGEREF _Toc216959983 \h </w:instrText>
             </w:r>
             <w:r>
               <w:rPr>
@@ -256,7 +255,7 @@
               <w:lang w:eastAsia="es-MX"/>
             </w:rPr>
           </w:pPr>
-          <w:hyperlink w:anchor="_Toc216959075" w:history="1">
+          <w:hyperlink w:anchor="_Toc216959984" w:history="1">
             <w:r>
               <w:rPr>
                 <w:rStyle w:val="Hipervnculo"/>
@@ -284,7 +283,7 @@
                 <w:noProof/>
                 <w:webHidden/>
               </w:rPr>
-              <w:instrText xml:space="preserve"> PAGEREF _Toc216959075 \h </w:instrText>
+              <w:instrText xml:space="preserve"> PAGEREF _Toc216959984 \h </w:instrText>
             </w:r>
             <w:r>
               <w:rPr>
@@ -328,7 +327,7 @@
               <w:lang w:eastAsia="es-MX"/>
             </w:rPr>
           </w:pPr>
-          <w:hyperlink w:anchor="_Toc216959076" w:history="1">
+          <w:hyperlink w:anchor="_Toc216959985" w:history="1">
             <w:r>
               <w:rPr>
                 <w:rStyle w:val="Hipervnculo"/>
@@ -356,7 +355,7 @@
                 <w:noProof/>
                 <w:webHidden/>
               </w:rPr>
-              <w:instrText xml:space="preserve"> PAGEREF _Toc216959076 \h </w:instrText>
+              <w:instrText xml:space="preserve"> PAGEREF _Toc216959985 \h </w:instrText>
             </w:r>
             <w:r>
               <w:rPr>
@@ -400,7 +399,7 @@
               <w:lang w:eastAsia="es-MX"/>
             </w:rPr>
           </w:pPr>
-          <w:hyperlink w:anchor="_Toc216959077" w:history="1">
+          <w:hyperlink w:anchor="_Toc216959986" w:history="1">
             <w:r>
               <w:rPr>
                 <w:rStyle w:val="Hipervnculo"/>
@@ -428,7 +427,7 @@
                 <w:noProof/>
                 <w:webHidden/>
               </w:rPr>
-              <w:instrText xml:space="preserve"> PAGEREF _Toc216959077 \h </w:instrText>
+              <w:instrText xml:space="preserve"> PAGEREF _Toc216959986 \h </w:instrText>
             </w:r>
             <w:r>
               <w:rPr>
@@ -472,7 +471,7 @@
               <w:lang w:eastAsia="es-MX"/>
             </w:rPr>
           </w:pPr>
-          <w:hyperlink w:anchor="_Toc216959078" w:history="1">
+          <w:hyperlink w:anchor="_Toc216959987" w:history="1">
             <w:r>
               <w:rPr>
                 <w:rStyle w:val="Hipervnculo"/>
@@ -500,7 +499,7 @@
                 <w:noProof/>
                 <w:webHidden/>
               </w:rPr>
-              <w:instrText xml:space="preserve"> PAGEREF _Toc216959078 \h </w:instrText>
+              <w:instrText xml:space="preserve"> PAGEREF _Toc216959987 \h </w:instrText>
             </w:r>
             <w:r>
               <w:rPr>
@@ -544,7 +543,7 @@
               <w:lang w:eastAsia="es-MX"/>
             </w:rPr>
           </w:pPr>
-          <w:hyperlink w:anchor="_Toc216959079" w:history="1">
+          <w:hyperlink w:anchor="_Toc216959988" w:history="1">
             <w:r>
               <w:rPr>
                 <w:rStyle w:val="Hipervnculo"/>
@@ -572,7 +571,7 @@
                 <w:noProof/>
                 <w:webHidden/>
               </w:rPr>
-              <w:instrText xml:space="preserve"> PAGEREF _Toc216959079 \h </w:instrText>
+              <w:instrText xml:space="preserve"> PAGEREF _Toc216959988 \h </w:instrText>
             </w:r>
             <w:r>
               <w:rPr>
@@ -616,7 +615,7 @@
               <w:lang w:eastAsia="es-MX"/>
             </w:rPr>
           </w:pPr>
-          <w:hyperlink w:anchor="_Toc216959080" w:history="1">
+          <w:hyperlink w:anchor="_Toc216959989" w:history="1">
             <w:r>
               <w:rPr>
                 <w:rStyle w:val="Hipervnculo"/>
@@ -644,7 +643,7 @@
                 <w:noProof/>
                 <w:webHidden/>
               </w:rPr>
-              <w:instrText xml:space="preserve"> PAGEREF _Toc216959080 \h </w:instrText>
+              <w:instrText xml:space="preserve"> PAGEREF _Toc216959989 \h </w:instrText>
             </w:r>
             <w:r>
               <w:rPr>
@@ -688,7 +687,7 @@
               <w:lang w:eastAsia="es-MX"/>
             </w:rPr>
           </w:pPr>
-          <w:hyperlink w:anchor="_Toc216959081" w:history="1">
+          <w:hyperlink w:anchor="_Toc216959990" w:history="1">
             <w:r>
               <w:rPr>
                 <w:rStyle w:val="Hipervnculo"/>
@@ -716,7 +715,7 @@
                 <w:noProof/>
                 <w:webHidden/>
               </w:rPr>
-              <w:instrText xml:space="preserve"> PAGEREF _Toc216959081 \h </w:instrText>
+              <w:instrText xml:space="preserve"> PAGEREF _Toc216959990 \h </w:instrText>
             </w:r>
             <w:r>
               <w:rPr>
@@ -760,7 +759,7 @@
               <w:lang w:eastAsia="es-MX"/>
             </w:rPr>
           </w:pPr>
-          <w:hyperlink w:anchor="_Toc216959082" w:history="1">
+          <w:hyperlink w:anchor="_Toc216959991" w:history="1">
             <w:r>
               <w:rPr>
                 <w:rStyle w:val="Hipervnculo"/>
@@ -787,7 +786,7 @@
                 <w:noProof/>
                 <w:webHidden/>
               </w:rPr>
-              <w:instrText xml:space="preserve"> PAGEREF _Toc216959082 \h </w:instrText>
+              <w:instrText xml:space="preserve"> PAGEREF _Toc216959991 \h </w:instrText>
             </w:r>
             <w:r>
               <w:rPr>
@@ -831,7 +830,7 @@
               <w:lang w:eastAsia="es-MX"/>
             </w:rPr>
           </w:pPr>
-          <w:hyperlink w:anchor="_Toc216959083" w:history="1">
+          <w:hyperlink w:anchor="_Toc216959992" w:history="1">
             <w:r>
               <w:rPr>
                 <w:rStyle w:val="Hipervnculo"/>
@@ -858,7 +857,7 @@
                 <w:noProof/>
                 <w:webHidden/>
               </w:rPr>
-              <w:instrText xml:space="preserve"> PAGEREF _Toc216959083 \h </w:instrText>
+              <w:instrText xml:space="preserve"> PAGEREF _Toc216959992 \h </w:instrText>
             </w:r>
             <w:r>
               <w:rPr>
@@ -902,7 +901,7 @@
               <w:lang w:eastAsia="es-MX"/>
             </w:rPr>
           </w:pPr>
-          <w:hyperlink w:anchor="_Toc216959084" w:history="1">
+          <w:hyperlink w:anchor="_Toc216959993" w:history="1">
             <w:r>
               <w:rPr>
                 <w:rStyle w:val="Hipervnculo"/>
@@ -929,7 +928,7 @@
                 <w:noProof/>
                 <w:webHidden/>
               </w:rPr>
-              <w:instrText xml:space="preserve"> PAGEREF _Toc216959084 \h </w:instrText>
+              <w:instrText xml:space="preserve"> PAGEREF _Toc216959993 \h </w:instrText>
             </w:r>
             <w:r>
               <w:rPr>
@@ -973,7 +972,7 @@
               <w:lang w:eastAsia="es-MX"/>
             </w:rPr>
           </w:pPr>
-          <w:hyperlink w:anchor="_Toc216959085" w:history="1">
+          <w:hyperlink w:anchor="_Toc216959994" w:history="1">
             <w:r>
               <w:rPr>
                 <w:rStyle w:val="Hipervnculo"/>
@@ -1000,7 +999,7 @@
                 <w:noProof/>
                 <w:webHidden/>
               </w:rPr>
-              <w:instrText xml:space="preserve"> PAGEREF _Toc216959085 \h </w:instrText>
+              <w:instrText xml:space="preserve"> PAGEREF _Toc216959994 \h </w:instrText>
             </w:r>
             <w:r>
               <w:rPr>
@@ -1021,6 +1020,858 @@
                 <w:webHidden/>
               </w:rPr>
               <w:t>4</w:t>
+            </w:r>
+            <w:r>
+              <w:rPr>
+                <w:noProof/>
+                <w:webHidden/>
+              </w:rPr>
+              <w:fldChar w:fldCharType="end"/>
+            </w:r>
+          </w:hyperlink>
+        </w:p>
+        <w:p>
+          <w:pPr>
+            <w:pStyle w:val="TDC1"/>
+            <w:tabs>
+              <w:tab w:val="right" w:leader="dot" w:pos="8828"/>
+            </w:tabs>
+            <w:rPr>
+              <w:rFonts w:asciiTheme="minorHAnsi" w:eastAsiaTheme="minorEastAsia" w:hAnsiTheme="minorHAnsi"/>
+              <w:noProof/>
+              <w:sz w:val="24"/>
+              <w:lang w:eastAsia="es-MX"/>
+            </w:rPr>
+          </w:pPr>
+          <w:hyperlink w:anchor="_Toc216959995" w:history="1">
+            <w:r>
+              <w:rPr>
+                <w:rStyle w:val="Hipervnculo"/>
+                <w:noProof/>
+              </w:rPr>
+              <w:t>Guía de Instalación</w:t>
+            </w:r>
+            <w:r>
+              <w:rPr>
+                <w:noProof/>
+                <w:webHidden/>
+              </w:rPr>
+              <w:tab/>
+            </w:r>
+            <w:r>
+              <w:rPr>
+                <w:noProof/>
+                <w:webHidden/>
+              </w:rPr>
+              <w:fldChar w:fldCharType="begin"/>
+            </w:r>
+            <w:r>
+              <w:rPr>
+                <w:noProof/>
+                <w:webHidden/>
+              </w:rPr>
+              <w:instrText xml:space="preserve"> PAGEREF _Toc216959995 \h </w:instrText>
+            </w:r>
+            <w:r>
+              <w:rPr>
+                <w:noProof/>
+                <w:webHidden/>
+              </w:rPr>
+            </w:r>
+            <w:r>
+              <w:rPr>
+                <w:noProof/>
+                <w:webHidden/>
+              </w:rPr>
+              <w:fldChar w:fldCharType="separate"/>
+            </w:r>
+            <w:r>
+              <w:rPr>
+                <w:noProof/>
+                <w:webHidden/>
+              </w:rPr>
+              <w:t>5</w:t>
+            </w:r>
+            <w:r>
+              <w:rPr>
+                <w:noProof/>
+                <w:webHidden/>
+              </w:rPr>
+              <w:fldChar w:fldCharType="end"/>
+            </w:r>
+          </w:hyperlink>
+        </w:p>
+        <w:p>
+          <w:pPr>
+            <w:pStyle w:val="TDC2"/>
+            <w:tabs>
+              <w:tab w:val="right" w:leader="dot" w:pos="8828"/>
+            </w:tabs>
+            <w:rPr>
+              <w:rFonts w:asciiTheme="minorHAnsi" w:eastAsiaTheme="minorEastAsia" w:hAnsiTheme="minorHAnsi"/>
+              <w:noProof/>
+              <w:sz w:val="24"/>
+              <w:lang w:eastAsia="es-MX"/>
+            </w:rPr>
+          </w:pPr>
+          <w:hyperlink w:anchor="_Toc216959996" w:history="1">
+            <w:r>
+              <w:rPr>
+                <w:rStyle w:val="Hipervnculo"/>
+                <w:noProof/>
+              </w:rPr>
+              <w:t>Paso 1 – git bash</w:t>
+            </w:r>
+            <w:r>
+              <w:rPr>
+                <w:noProof/>
+                <w:webHidden/>
+              </w:rPr>
+              <w:tab/>
+            </w:r>
+            <w:r>
+              <w:rPr>
+                <w:noProof/>
+                <w:webHidden/>
+              </w:rPr>
+              <w:fldChar w:fldCharType="begin"/>
+            </w:r>
+            <w:r>
+              <w:rPr>
+                <w:noProof/>
+                <w:webHidden/>
+              </w:rPr>
+              <w:instrText xml:space="preserve"> PAGEREF _Toc216959996 \h </w:instrText>
+            </w:r>
+            <w:r>
+              <w:rPr>
+                <w:noProof/>
+                <w:webHidden/>
+              </w:rPr>
+            </w:r>
+            <w:r>
+              <w:rPr>
+                <w:noProof/>
+                <w:webHidden/>
+              </w:rPr>
+              <w:fldChar w:fldCharType="separate"/>
+            </w:r>
+            <w:r>
+              <w:rPr>
+                <w:noProof/>
+                <w:webHidden/>
+              </w:rPr>
+              <w:t>5</w:t>
+            </w:r>
+            <w:r>
+              <w:rPr>
+                <w:noProof/>
+                <w:webHidden/>
+              </w:rPr>
+              <w:fldChar w:fldCharType="end"/>
+            </w:r>
+          </w:hyperlink>
+        </w:p>
+        <w:p>
+          <w:pPr>
+            <w:pStyle w:val="TDC2"/>
+            <w:tabs>
+              <w:tab w:val="right" w:leader="dot" w:pos="8828"/>
+            </w:tabs>
+            <w:rPr>
+              <w:rFonts w:asciiTheme="minorHAnsi" w:eastAsiaTheme="minorEastAsia" w:hAnsiTheme="minorHAnsi"/>
+              <w:noProof/>
+              <w:sz w:val="24"/>
+              <w:lang w:eastAsia="es-MX"/>
+            </w:rPr>
+          </w:pPr>
+          <w:hyperlink w:anchor="_Toc216959997" w:history="1">
+            <w:r>
+              <w:rPr>
+                <w:rStyle w:val="Hipervnculo"/>
+                <w:noProof/>
+              </w:rPr>
+              <w:t>Paso 2 – git clone</w:t>
+            </w:r>
+            <w:r>
+              <w:rPr>
+                <w:noProof/>
+                <w:webHidden/>
+              </w:rPr>
+              <w:tab/>
+            </w:r>
+            <w:r>
+              <w:rPr>
+                <w:noProof/>
+                <w:webHidden/>
+              </w:rPr>
+              <w:fldChar w:fldCharType="begin"/>
+            </w:r>
+            <w:r>
+              <w:rPr>
+                <w:noProof/>
+                <w:webHidden/>
+              </w:rPr>
+              <w:instrText xml:space="preserve"> PAGEREF _Toc216959997 \h </w:instrText>
+            </w:r>
+            <w:r>
+              <w:rPr>
+                <w:noProof/>
+                <w:webHidden/>
+              </w:rPr>
+            </w:r>
+            <w:r>
+              <w:rPr>
+                <w:noProof/>
+                <w:webHidden/>
+              </w:rPr>
+              <w:fldChar w:fldCharType="separate"/>
+            </w:r>
+            <w:r>
+              <w:rPr>
+                <w:noProof/>
+                <w:webHidden/>
+              </w:rPr>
+              <w:t>5</w:t>
+            </w:r>
+            <w:r>
+              <w:rPr>
+                <w:noProof/>
+                <w:webHidden/>
+              </w:rPr>
+              <w:fldChar w:fldCharType="end"/>
+            </w:r>
+          </w:hyperlink>
+        </w:p>
+        <w:p>
+          <w:pPr>
+            <w:pStyle w:val="TDC2"/>
+            <w:tabs>
+              <w:tab w:val="right" w:leader="dot" w:pos="8828"/>
+            </w:tabs>
+            <w:rPr>
+              <w:rFonts w:asciiTheme="minorHAnsi" w:eastAsiaTheme="minorEastAsia" w:hAnsiTheme="minorHAnsi"/>
+              <w:noProof/>
+              <w:sz w:val="24"/>
+              <w:lang w:eastAsia="es-MX"/>
+            </w:rPr>
+          </w:pPr>
+          <w:hyperlink w:anchor="_Toc216959998" w:history="1">
+            <w:r>
+              <w:rPr>
+                <w:rStyle w:val="Hipervnculo"/>
+                <w:noProof/>
+              </w:rPr>
+              <w:t>Paso 3 – Abrir con VSCODE</w:t>
+            </w:r>
+            <w:r>
+              <w:rPr>
+                <w:noProof/>
+                <w:webHidden/>
+              </w:rPr>
+              <w:tab/>
+            </w:r>
+            <w:r>
+              <w:rPr>
+                <w:noProof/>
+                <w:webHidden/>
+              </w:rPr>
+              <w:fldChar w:fldCharType="begin"/>
+            </w:r>
+            <w:r>
+              <w:rPr>
+                <w:noProof/>
+                <w:webHidden/>
+              </w:rPr>
+              <w:instrText xml:space="preserve"> PAGEREF _Toc216959998 \h </w:instrText>
+            </w:r>
+            <w:r>
+              <w:rPr>
+                <w:noProof/>
+                <w:webHidden/>
+              </w:rPr>
+            </w:r>
+            <w:r>
+              <w:rPr>
+                <w:noProof/>
+                <w:webHidden/>
+              </w:rPr>
+              <w:fldChar w:fldCharType="separate"/>
+            </w:r>
+            <w:r>
+              <w:rPr>
+                <w:noProof/>
+                <w:webHidden/>
+              </w:rPr>
+              <w:t>5</w:t>
+            </w:r>
+            <w:r>
+              <w:rPr>
+                <w:noProof/>
+                <w:webHidden/>
+              </w:rPr>
+              <w:fldChar w:fldCharType="end"/>
+            </w:r>
+          </w:hyperlink>
+        </w:p>
+        <w:p>
+          <w:pPr>
+            <w:pStyle w:val="TDC2"/>
+            <w:tabs>
+              <w:tab w:val="right" w:leader="dot" w:pos="8828"/>
+            </w:tabs>
+            <w:rPr>
+              <w:rFonts w:asciiTheme="minorHAnsi" w:eastAsiaTheme="minorEastAsia" w:hAnsiTheme="minorHAnsi"/>
+              <w:noProof/>
+              <w:sz w:val="24"/>
+              <w:lang w:eastAsia="es-MX"/>
+            </w:rPr>
+          </w:pPr>
+          <w:hyperlink w:anchor="_Toc216959999" w:history="1">
+            <w:r>
+              <w:rPr>
+                <w:rStyle w:val="Hipervnculo"/>
+                <w:noProof/>
+              </w:rPr>
+              <w:t>Paso 4 – Abrir la terminal</w:t>
+            </w:r>
+            <w:r>
+              <w:rPr>
+                <w:noProof/>
+                <w:webHidden/>
+              </w:rPr>
+              <w:tab/>
+            </w:r>
+            <w:r>
+              <w:rPr>
+                <w:noProof/>
+                <w:webHidden/>
+              </w:rPr>
+              <w:fldChar w:fldCharType="begin"/>
+            </w:r>
+            <w:r>
+              <w:rPr>
+                <w:noProof/>
+                <w:webHidden/>
+              </w:rPr>
+              <w:instrText xml:space="preserve"> PAGEREF _Toc216959999 \h </w:instrText>
+            </w:r>
+            <w:r>
+              <w:rPr>
+                <w:noProof/>
+                <w:webHidden/>
+              </w:rPr>
+            </w:r>
+            <w:r>
+              <w:rPr>
+                <w:noProof/>
+                <w:webHidden/>
+              </w:rPr>
+              <w:fldChar w:fldCharType="separate"/>
+            </w:r>
+            <w:r>
+              <w:rPr>
+                <w:noProof/>
+                <w:webHidden/>
+              </w:rPr>
+              <w:t>5</w:t>
+            </w:r>
+            <w:r>
+              <w:rPr>
+                <w:noProof/>
+                <w:webHidden/>
+              </w:rPr>
+              <w:fldChar w:fldCharType="end"/>
+            </w:r>
+          </w:hyperlink>
+        </w:p>
+        <w:p>
+          <w:pPr>
+            <w:pStyle w:val="TDC2"/>
+            <w:tabs>
+              <w:tab w:val="right" w:leader="dot" w:pos="8828"/>
+            </w:tabs>
+            <w:rPr>
+              <w:rFonts w:asciiTheme="minorHAnsi" w:eastAsiaTheme="minorEastAsia" w:hAnsiTheme="minorHAnsi"/>
+              <w:noProof/>
+              <w:sz w:val="24"/>
+              <w:lang w:eastAsia="es-MX"/>
+            </w:rPr>
+          </w:pPr>
+          <w:hyperlink w:anchor="_Toc216960000" w:history="1">
+            <w:r>
+              <w:rPr>
+                <w:rStyle w:val="Hipervnculo"/>
+                <w:noProof/>
+              </w:rPr>
+              <w:t>Paso 5 – npm install</w:t>
+            </w:r>
+            <w:r>
+              <w:rPr>
+                <w:noProof/>
+                <w:webHidden/>
+              </w:rPr>
+              <w:tab/>
+            </w:r>
+            <w:r>
+              <w:rPr>
+                <w:noProof/>
+                <w:webHidden/>
+              </w:rPr>
+              <w:fldChar w:fldCharType="begin"/>
+            </w:r>
+            <w:r>
+              <w:rPr>
+                <w:noProof/>
+                <w:webHidden/>
+              </w:rPr>
+              <w:instrText xml:space="preserve"> PAGEREF _Toc216960000 \h </w:instrText>
+            </w:r>
+            <w:r>
+              <w:rPr>
+                <w:noProof/>
+                <w:webHidden/>
+              </w:rPr>
+            </w:r>
+            <w:r>
+              <w:rPr>
+                <w:noProof/>
+                <w:webHidden/>
+              </w:rPr>
+              <w:fldChar w:fldCharType="separate"/>
+            </w:r>
+            <w:r>
+              <w:rPr>
+                <w:noProof/>
+                <w:webHidden/>
+              </w:rPr>
+              <w:t>5</w:t>
+            </w:r>
+            <w:r>
+              <w:rPr>
+                <w:noProof/>
+                <w:webHidden/>
+              </w:rPr>
+              <w:fldChar w:fldCharType="end"/>
+            </w:r>
+          </w:hyperlink>
+        </w:p>
+        <w:p>
+          <w:pPr>
+            <w:pStyle w:val="TDC2"/>
+            <w:tabs>
+              <w:tab w:val="right" w:leader="dot" w:pos="8828"/>
+            </w:tabs>
+            <w:rPr>
+              <w:rFonts w:asciiTheme="minorHAnsi" w:eastAsiaTheme="minorEastAsia" w:hAnsiTheme="minorHAnsi"/>
+              <w:noProof/>
+              <w:sz w:val="24"/>
+              <w:lang w:eastAsia="es-MX"/>
+            </w:rPr>
+          </w:pPr>
+          <w:hyperlink w:anchor="_Toc216960001" w:history="1">
+            <w:r>
+              <w:rPr>
+                <w:rStyle w:val="Hipervnculo"/>
+                <w:noProof/>
+              </w:rPr>
+              <w:t>Paso 6 – Navegar hacia una carpeta</w:t>
+            </w:r>
+            <w:r>
+              <w:rPr>
+                <w:noProof/>
+                <w:webHidden/>
+              </w:rPr>
+              <w:tab/>
+            </w:r>
+            <w:r>
+              <w:rPr>
+                <w:noProof/>
+                <w:webHidden/>
+              </w:rPr>
+              <w:fldChar w:fldCharType="begin"/>
+            </w:r>
+            <w:r>
+              <w:rPr>
+                <w:noProof/>
+                <w:webHidden/>
+              </w:rPr>
+              <w:instrText xml:space="preserve"> PAGEREF _Toc216960001 \h </w:instrText>
+            </w:r>
+            <w:r>
+              <w:rPr>
+                <w:noProof/>
+                <w:webHidden/>
+              </w:rPr>
+            </w:r>
+            <w:r>
+              <w:rPr>
+                <w:noProof/>
+                <w:webHidden/>
+              </w:rPr>
+              <w:fldChar w:fldCharType="separate"/>
+            </w:r>
+            <w:r>
+              <w:rPr>
+                <w:noProof/>
+                <w:webHidden/>
+              </w:rPr>
+              <w:t>5</w:t>
+            </w:r>
+            <w:r>
+              <w:rPr>
+                <w:noProof/>
+                <w:webHidden/>
+              </w:rPr>
+              <w:fldChar w:fldCharType="end"/>
+            </w:r>
+          </w:hyperlink>
+        </w:p>
+        <w:p>
+          <w:pPr>
+            <w:pStyle w:val="TDC2"/>
+            <w:tabs>
+              <w:tab w:val="right" w:leader="dot" w:pos="8828"/>
+            </w:tabs>
+            <w:rPr>
+              <w:rFonts w:asciiTheme="minorHAnsi" w:eastAsiaTheme="minorEastAsia" w:hAnsiTheme="minorHAnsi"/>
+              <w:noProof/>
+              <w:sz w:val="24"/>
+              <w:lang w:eastAsia="es-MX"/>
+            </w:rPr>
+          </w:pPr>
+          <w:hyperlink w:anchor="_Toc216960002" w:history="1">
+            <w:r>
+              <w:rPr>
+                <w:rStyle w:val="Hipervnculo"/>
+                <w:noProof/>
+              </w:rPr>
+              <w:t>Paso 7 – Navegar hacia otra carpeta</w:t>
+            </w:r>
+            <w:r>
+              <w:rPr>
+                <w:noProof/>
+                <w:webHidden/>
+              </w:rPr>
+              <w:tab/>
+            </w:r>
+            <w:r>
+              <w:rPr>
+                <w:noProof/>
+                <w:webHidden/>
+              </w:rPr>
+              <w:fldChar w:fldCharType="begin"/>
+            </w:r>
+            <w:r>
+              <w:rPr>
+                <w:noProof/>
+                <w:webHidden/>
+              </w:rPr>
+              <w:instrText xml:space="preserve"> PAGEREF _Toc216960002 \h </w:instrText>
+            </w:r>
+            <w:r>
+              <w:rPr>
+                <w:noProof/>
+                <w:webHidden/>
+              </w:rPr>
+            </w:r>
+            <w:r>
+              <w:rPr>
+                <w:noProof/>
+                <w:webHidden/>
+              </w:rPr>
+              <w:fldChar w:fldCharType="separate"/>
+            </w:r>
+            <w:r>
+              <w:rPr>
+                <w:noProof/>
+                <w:webHidden/>
+              </w:rPr>
+              <w:t>5</w:t>
+            </w:r>
+            <w:r>
+              <w:rPr>
+                <w:noProof/>
+                <w:webHidden/>
+              </w:rPr>
+              <w:fldChar w:fldCharType="end"/>
+            </w:r>
+          </w:hyperlink>
+        </w:p>
+        <w:p>
+          <w:pPr>
+            <w:pStyle w:val="TDC2"/>
+            <w:tabs>
+              <w:tab w:val="right" w:leader="dot" w:pos="8828"/>
+            </w:tabs>
+            <w:rPr>
+              <w:rFonts w:asciiTheme="minorHAnsi" w:eastAsiaTheme="minorEastAsia" w:hAnsiTheme="minorHAnsi"/>
+              <w:noProof/>
+              <w:sz w:val="24"/>
+              <w:lang w:eastAsia="es-MX"/>
+            </w:rPr>
+          </w:pPr>
+          <w:hyperlink w:anchor="_Toc216960003" w:history="1">
+            <w:r>
+              <w:rPr>
+                <w:rStyle w:val="Hipervnculo"/>
+                <w:noProof/>
+              </w:rPr>
+              <w:t>Paso 8 – npm install en la otra carpeta</w:t>
+            </w:r>
+            <w:r>
+              <w:rPr>
+                <w:noProof/>
+                <w:webHidden/>
+              </w:rPr>
+              <w:tab/>
+            </w:r>
+            <w:r>
+              <w:rPr>
+                <w:noProof/>
+                <w:webHidden/>
+              </w:rPr>
+              <w:fldChar w:fldCharType="begin"/>
+            </w:r>
+            <w:r>
+              <w:rPr>
+                <w:noProof/>
+                <w:webHidden/>
+              </w:rPr>
+              <w:instrText xml:space="preserve"> PAGEREF _Toc216960003 \h </w:instrText>
+            </w:r>
+            <w:r>
+              <w:rPr>
+                <w:noProof/>
+                <w:webHidden/>
+              </w:rPr>
+            </w:r>
+            <w:r>
+              <w:rPr>
+                <w:noProof/>
+                <w:webHidden/>
+              </w:rPr>
+              <w:fldChar w:fldCharType="separate"/>
+            </w:r>
+            <w:r>
+              <w:rPr>
+                <w:noProof/>
+                <w:webHidden/>
+              </w:rPr>
+              <w:t>5</w:t>
+            </w:r>
+            <w:r>
+              <w:rPr>
+                <w:noProof/>
+                <w:webHidden/>
+              </w:rPr>
+              <w:fldChar w:fldCharType="end"/>
+            </w:r>
+          </w:hyperlink>
+        </w:p>
+        <w:p>
+          <w:pPr>
+            <w:pStyle w:val="TDC2"/>
+            <w:tabs>
+              <w:tab w:val="right" w:leader="dot" w:pos="8828"/>
+            </w:tabs>
+            <w:rPr>
+              <w:rFonts w:asciiTheme="minorHAnsi" w:eastAsiaTheme="minorEastAsia" w:hAnsiTheme="minorHAnsi"/>
+              <w:noProof/>
+              <w:sz w:val="24"/>
+              <w:lang w:eastAsia="es-MX"/>
+            </w:rPr>
+          </w:pPr>
+          <w:hyperlink w:anchor="_Toc216960004" w:history="1">
+            <w:r>
+              <w:rPr>
+                <w:rStyle w:val="Hipervnculo"/>
+                <w:noProof/>
+              </w:rPr>
+              <w:t>Paso 9 – Volver a la carpeta padre</w:t>
+            </w:r>
+            <w:r>
+              <w:rPr>
+                <w:noProof/>
+                <w:webHidden/>
+              </w:rPr>
+              <w:tab/>
+            </w:r>
+            <w:r>
+              <w:rPr>
+                <w:noProof/>
+                <w:webHidden/>
+              </w:rPr>
+              <w:fldChar w:fldCharType="begin"/>
+            </w:r>
+            <w:r>
+              <w:rPr>
+                <w:noProof/>
+                <w:webHidden/>
+              </w:rPr>
+              <w:instrText xml:space="preserve"> PAGEREF _Toc216960004 \h </w:instrText>
+            </w:r>
+            <w:r>
+              <w:rPr>
+                <w:noProof/>
+                <w:webHidden/>
+              </w:rPr>
+            </w:r>
+            <w:r>
+              <w:rPr>
+                <w:noProof/>
+                <w:webHidden/>
+              </w:rPr>
+              <w:fldChar w:fldCharType="separate"/>
+            </w:r>
+            <w:r>
+              <w:rPr>
+                <w:noProof/>
+                <w:webHidden/>
+              </w:rPr>
+              <w:t>5</w:t>
+            </w:r>
+            <w:r>
+              <w:rPr>
+                <w:noProof/>
+                <w:webHidden/>
+              </w:rPr>
+              <w:fldChar w:fldCharType="end"/>
+            </w:r>
+          </w:hyperlink>
+        </w:p>
+        <w:p>
+          <w:pPr>
+            <w:pStyle w:val="TDC2"/>
+            <w:tabs>
+              <w:tab w:val="right" w:leader="dot" w:pos="8828"/>
+            </w:tabs>
+            <w:rPr>
+              <w:rFonts w:asciiTheme="minorHAnsi" w:eastAsiaTheme="minorEastAsia" w:hAnsiTheme="minorHAnsi"/>
+              <w:noProof/>
+              <w:sz w:val="24"/>
+              <w:lang w:eastAsia="es-MX"/>
+            </w:rPr>
+          </w:pPr>
+          <w:hyperlink w:anchor="_Toc216960005" w:history="1">
+            <w:r>
+              <w:rPr>
+                <w:rStyle w:val="Hipervnculo"/>
+                <w:noProof/>
+              </w:rPr>
+              <w:t>Paso 10 – npm run dev</w:t>
+            </w:r>
+            <w:r>
+              <w:rPr>
+                <w:noProof/>
+                <w:webHidden/>
+              </w:rPr>
+              <w:tab/>
+            </w:r>
+            <w:r>
+              <w:rPr>
+                <w:noProof/>
+                <w:webHidden/>
+              </w:rPr>
+              <w:fldChar w:fldCharType="begin"/>
+            </w:r>
+            <w:r>
+              <w:rPr>
+                <w:noProof/>
+                <w:webHidden/>
+              </w:rPr>
+              <w:instrText xml:space="preserve"> PAGEREF _Toc216960005 \h </w:instrText>
+            </w:r>
+            <w:r>
+              <w:rPr>
+                <w:noProof/>
+                <w:webHidden/>
+              </w:rPr>
+            </w:r>
+            <w:r>
+              <w:rPr>
+                <w:noProof/>
+                <w:webHidden/>
+              </w:rPr>
+              <w:fldChar w:fldCharType="separate"/>
+            </w:r>
+            <w:r>
+              <w:rPr>
+                <w:noProof/>
+                <w:webHidden/>
+              </w:rPr>
+              <w:t>5</w:t>
+            </w:r>
+            <w:r>
+              <w:rPr>
+                <w:noProof/>
+                <w:webHidden/>
+              </w:rPr>
+              <w:fldChar w:fldCharType="end"/>
+            </w:r>
+          </w:hyperlink>
+        </w:p>
+        <w:p>
+          <w:pPr>
+            <w:pStyle w:val="TDC2"/>
+            <w:tabs>
+              <w:tab w:val="right" w:leader="dot" w:pos="8828"/>
+            </w:tabs>
+            <w:rPr>
+              <w:rFonts w:asciiTheme="minorHAnsi" w:eastAsiaTheme="minorEastAsia" w:hAnsiTheme="minorHAnsi"/>
+              <w:noProof/>
+              <w:sz w:val="24"/>
+              <w:lang w:eastAsia="es-MX"/>
+            </w:rPr>
+          </w:pPr>
+          <w:hyperlink w:anchor="_Toc216960006" w:history="1">
+            <w:r>
+              <w:rPr>
+                <w:rStyle w:val="Hipervnculo"/>
+                <w:noProof/>
+              </w:rPr>
+              <w:t>Paso 11 – Abrir el sistema</w:t>
+            </w:r>
+            <w:r>
+              <w:rPr>
+                <w:noProof/>
+                <w:webHidden/>
+              </w:rPr>
+              <w:tab/>
+            </w:r>
+            <w:r>
+              <w:rPr>
+                <w:noProof/>
+                <w:webHidden/>
+              </w:rPr>
+              <w:fldChar w:fldCharType="begin"/>
+            </w:r>
+            <w:r>
+              <w:rPr>
+                <w:noProof/>
+                <w:webHidden/>
+              </w:rPr>
+              <w:instrText xml:space="preserve"> PAGEREF _Toc216960006 \h </w:instrText>
+            </w:r>
+            <w:r>
+              <w:rPr>
+                <w:noProof/>
+                <w:webHidden/>
+              </w:rPr>
+            </w:r>
+            <w:r>
+              <w:rPr>
+                <w:noProof/>
+                <w:webHidden/>
+              </w:rPr>
+              <w:fldChar w:fldCharType="separate"/>
+            </w:r>
+            <w:r>
+              <w:rPr>
+                <w:noProof/>
+                <w:webHidden/>
+              </w:rPr>
+              <w:t>5</w:t>
             </w:r>
             <w:r>
               <w:rPr>
@@ -1065,7 +1916,7 @@
           <w:lang w:val="es-ES"/>
         </w:rPr>
       </w:pPr>
-      <w:bookmarkStart w:id="0" w:name="_Toc216959073"/>
+      <w:bookmarkStart w:id="0" w:name="_Toc216959982"/>
       <w:r>
         <w:rPr>
           <w:lang w:val="es-ES"/>
@@ -1164,7 +2015,7 @@
           <w:lang w:val="es-ES"/>
         </w:rPr>
       </w:pPr>
-      <w:bookmarkStart w:id="1" w:name="_Toc216959074"/>
+      <w:bookmarkStart w:id="1" w:name="_Toc216959983"/>
       <w:r>
         <w:rPr>
           <w:lang w:val="es-ES"/>
@@ -1279,7 +2130,7 @@
           <w:lang w:val="es-ES"/>
         </w:rPr>
       </w:pPr>
-      <w:bookmarkStart w:id="2" w:name="_Toc216959075"/>
+      <w:bookmarkStart w:id="2" w:name="_Toc216959984"/>
       <w:r>
         <w:rPr>
           <w:lang w:val="es-ES"/>
@@ -1400,7 +2251,7 @@
           <w:lang w:val="es-ES"/>
         </w:rPr>
       </w:pPr>
-      <w:bookmarkStart w:id="3" w:name="_Toc216959076"/>
+      <w:bookmarkStart w:id="3" w:name="_Toc216959985"/>
       <w:r>
         <w:rPr>
           <w:lang w:val="es-ES"/>
@@ -1416,7 +2267,7 @@
           <w:lang w:val="es-ES"/>
         </w:rPr>
       </w:pPr>
-      <w:bookmarkStart w:id="4" w:name="_Toc216959077"/>
+      <w:bookmarkStart w:id="4" w:name="_Toc216959986"/>
       <w:r>
         <w:rPr>
           <w:lang w:val="es-ES"/>
@@ -1972,7 +2823,7 @@
           <w:lang w:val="es-ES"/>
         </w:rPr>
       </w:pPr>
-      <w:bookmarkStart w:id="5" w:name="_Toc216959078"/>
+      <w:bookmarkStart w:id="5" w:name="_Toc216959987"/>
       <w:r>
         <w:rPr>
           <w:lang w:val="es-ES"/>
@@ -2542,7 +3393,7 @@
           <w:lang w:val="es-ES"/>
         </w:rPr>
       </w:pPr>
-      <w:bookmarkStart w:id="6" w:name="_Toc216959079"/>
+      <w:bookmarkStart w:id="6" w:name="_Toc216959988"/>
       <w:r>
         <w:rPr>
           <w:lang w:val="es-ES"/>
@@ -2994,13 +3845,7 @@
               <w:rPr>
                 <w:lang w:val="es-ES"/>
               </w:rPr>
-              <w:t>id_</w:t>
-            </w:r>
-            <w:r>
-              <w:rPr>
-                <w:lang w:val="es-ES"/>
-              </w:rPr>
-              <w:t>profesor</w:t>
+              <w:t>id_profesor</w:t>
             </w:r>
             <w:proofErr w:type="spellEnd"/>
           </w:p>
@@ -3075,7 +3920,7 @@
           <w:lang w:val="es-ES"/>
         </w:rPr>
       </w:pPr>
-      <w:bookmarkStart w:id="7" w:name="_Toc216959080"/>
+      <w:bookmarkStart w:id="7" w:name="_Toc216959989"/>
       <w:r>
         <w:rPr>
           <w:lang w:val="es-ES"/>
@@ -3436,13 +4281,7 @@
               <w:rPr>
                 <w:lang w:val="es-ES"/>
               </w:rPr>
-              <w:t>Text</w:t>
-            </w:r>
-            <w:r>
-              <w:rPr>
-                <w:lang w:val="es-ES"/>
-              </w:rPr>
-              <w:t xml:space="preserve"> </w:t>
+              <w:t xml:space="preserve">Text </w:t>
             </w:r>
             <w:proofErr w:type="spellStart"/>
             <w:r>
@@ -3520,13 +4359,7 @@
               <w:rPr>
                 <w:lang w:val="es-ES"/>
               </w:rPr>
-              <w:t>Text</w:t>
-            </w:r>
-            <w:r>
-              <w:rPr>
-                <w:lang w:val="es-ES"/>
-              </w:rPr>
-              <w:t xml:space="preserve"> </w:t>
+              <w:t xml:space="preserve">Text </w:t>
             </w:r>
             <w:proofErr w:type="spellStart"/>
             <w:r>
@@ -3640,7 +4473,7 @@
           <w:lang w:val="es-ES"/>
         </w:rPr>
       </w:pPr>
-      <w:bookmarkStart w:id="8" w:name="_Toc216959081"/>
+      <w:bookmarkStart w:id="8" w:name="_Toc216959990"/>
       <w:r>
         <w:rPr>
           <w:lang w:val="es-ES"/>
@@ -3832,13 +4665,7 @@
               <w:rPr>
                 <w:lang w:val="es-ES"/>
               </w:rPr>
-              <w:t>id_</w:t>
-            </w:r>
-            <w:r>
-              <w:rPr>
-                <w:lang w:val="es-ES"/>
-              </w:rPr>
-              <w:t>asistencia_clase</w:t>
+              <w:t>id_asistencia_clase</w:t>
             </w:r>
             <w:proofErr w:type="spellEnd"/>
           </w:p>
@@ -3918,13 +4745,7 @@
               <w:rPr>
                 <w:lang w:val="es-ES"/>
               </w:rPr>
-              <w:t>id_</w:t>
-            </w:r>
-            <w:r>
-              <w:rPr>
-                <w:lang w:val="es-ES"/>
-              </w:rPr>
-              <w:t>alumno</w:t>
+              <w:t>id_alumno</w:t>
             </w:r>
             <w:proofErr w:type="spellEnd"/>
           </w:p>
@@ -4079,7 +4900,7 @@
       <w:pPr>
         <w:pStyle w:val="Ttulo1"/>
       </w:pPr>
-      <w:bookmarkStart w:id="9" w:name="_Toc216959082"/>
+      <w:bookmarkStart w:id="9" w:name="_Toc216959991"/>
       <w:r>
         <w:lastRenderedPageBreak/>
         <w:t>Organigrama</w:t>
@@ -4145,7 +4966,7 @@
       <w:pPr>
         <w:pStyle w:val="Ttulo1"/>
       </w:pPr>
-      <w:bookmarkStart w:id="10" w:name="_Toc216959083"/>
+      <w:bookmarkStart w:id="10" w:name="_Toc216959992"/>
       <w:r>
         <w:t>Casos de Uso</w:t>
       </w:r>
@@ -4155,7 +4976,7 @@
       <w:pPr>
         <w:pStyle w:val="Ttulo2"/>
       </w:pPr>
-      <w:bookmarkStart w:id="11" w:name="_Toc216959084"/>
+      <w:bookmarkStart w:id="11" w:name="_Toc216959993"/>
       <w:r>
         <w:t>Iniciar Sesión</w:t>
       </w:r>
@@ -4443,7 +5264,7 @@
       <w:pPr>
         <w:pStyle w:val="Ttulo2"/>
       </w:pPr>
-      <w:bookmarkStart w:id="12" w:name="_Toc216959085"/>
+      <w:bookmarkStart w:id="12" w:name="_Toc216959994"/>
       <w:r>
         <w:t>Crear una clase</w:t>
       </w:r>
@@ -4484,10 +5305,7 @@
               <w:jc w:val="center"/>
             </w:pPr>
             <w:r>
-              <w:t xml:space="preserve">El usuario </w:t>
-            </w:r>
-            <w:r>
-              <w:t>ingresa los datos necesarios</w:t>
+              <w:t>El usuario ingresa los datos necesarios</w:t>
             </w:r>
           </w:p>
         </w:tc>
@@ -4566,10 +5384,7 @@
               <w:jc w:val="center"/>
             </w:pPr>
             <w:r>
-              <w:t xml:space="preserve">El sistema verifica </w:t>
-            </w:r>
-            <w:r>
-              <w:t>todos los campos estén llenos con datos válidos</w:t>
+              <w:t>El sistema verifica todos los campos estén llenos con datos válidos</w:t>
             </w:r>
           </w:p>
         </w:tc>
@@ -4665,16 +5480,7 @@
               <w:jc w:val="center"/>
             </w:pPr>
             <w:r>
-              <w:t xml:space="preserve">El sistema </w:t>
-            </w:r>
-            <w:r>
-              <w:t>redirecciona</w:t>
-            </w:r>
-            <w:r>
-              <w:t xml:space="preserve"> </w:t>
-            </w:r>
-            <w:r>
-              <w:t xml:space="preserve">al usuario al </w:t>
+              <w:t xml:space="preserve">El sistema redirecciona al usuario al </w:t>
             </w:r>
             <w:proofErr w:type="spellStart"/>
             <w:r>
@@ -4685,7 +5491,483 @@
         </w:tc>
       </w:tr>
     </w:tbl>
-    <w:p/>
+    <w:p>
+      <w:pPr>
+        <w:pStyle w:val="Ttulo1"/>
+      </w:pPr>
+    </w:p>
+    <w:p>
+      <w:pPr>
+        <w:pStyle w:val="Ttulo1"/>
+      </w:pPr>
+      <w:bookmarkStart w:id="13" w:name="_Toc216959995"/>
+      <w:r>
+        <w:t>Guía de Instalación</w:t>
+      </w:r>
+      <w:bookmarkEnd w:id="13"/>
+    </w:p>
+    <w:p>
+      <w:pPr>
+        <w:pStyle w:val="Ttulo2"/>
+      </w:pPr>
+      <w:bookmarkStart w:id="14" w:name="_Toc216959996"/>
+      <w:r>
+        <w:t xml:space="preserve">Paso 1 – </w:t>
+      </w:r>
+      <w:proofErr w:type="spellStart"/>
+      <w:r>
+        <w:t>git</w:t>
+      </w:r>
+      <w:proofErr w:type="spellEnd"/>
+      <w:r>
+        <w:t xml:space="preserve"> </w:t>
+      </w:r>
+      <w:proofErr w:type="spellStart"/>
+      <w:r>
+        <w:t>bash</w:t>
+      </w:r>
+      <w:bookmarkEnd w:id="14"/>
+      <w:proofErr w:type="spellEnd"/>
+    </w:p>
+    <w:p>
+      <w:r>
+        <w:t xml:space="preserve">Si tienes descargado e instalado </w:t>
+      </w:r>
+      <w:proofErr w:type="spellStart"/>
+      <w:r>
+        <w:t>git</w:t>
+      </w:r>
+      <w:proofErr w:type="spellEnd"/>
+      <w:r>
+        <w:t xml:space="preserve"> </w:t>
+      </w:r>
+      <w:proofErr w:type="spellStart"/>
+      <w:r>
+        <w:t>bash</w:t>
+      </w:r>
+      <w:proofErr w:type="spellEnd"/>
+      <w:r>
+        <w:t>, abrirlo. De lo contrario descargar e instalarlo.</w:t>
+      </w:r>
+    </w:p>
+    <w:p>
+      <w:pPr>
+        <w:pStyle w:val="Ttulo2"/>
+      </w:pPr>
+      <w:bookmarkStart w:id="15" w:name="_Toc216959997"/>
+      <w:r>
+        <w:t xml:space="preserve">Paso 2 – </w:t>
+      </w:r>
+      <w:proofErr w:type="spellStart"/>
+      <w:r>
+        <w:t>git</w:t>
+      </w:r>
+      <w:proofErr w:type="spellEnd"/>
+      <w:r>
+        <w:t xml:space="preserve"> clone</w:t>
+      </w:r>
+      <w:bookmarkEnd w:id="15"/>
+    </w:p>
+    <w:p>
+      <w:r>
+        <w:t xml:space="preserve">Escribir en </w:t>
+      </w:r>
+      <w:proofErr w:type="spellStart"/>
+      <w:r>
+        <w:t>git</w:t>
+      </w:r>
+      <w:proofErr w:type="spellEnd"/>
+      <w:r>
+        <w:t xml:space="preserve"> </w:t>
+      </w:r>
+      <w:proofErr w:type="spellStart"/>
+      <w:r>
+        <w:t>bash</w:t>
+      </w:r>
+      <w:proofErr w:type="spellEnd"/>
+      <w:r>
+        <w:t xml:space="preserve"> “</w:t>
+      </w:r>
+      <w:proofErr w:type="spellStart"/>
+      <w:r>
+        <w:t>git</w:t>
+      </w:r>
+      <w:proofErr w:type="spellEnd"/>
+      <w:r>
+        <w:t xml:space="preserve"> clone </w:t>
+      </w:r>
+      <w:hyperlink r:id="rId7" w:history="1">
+        <w:r>
+          <w:rPr>
+            <w:rStyle w:val="Hipervnculo"/>
+          </w:rPr>
+          <w:t>https://github.com/mts-mlna/class-manager.git</w:t>
+        </w:r>
+      </w:hyperlink>
+      <w:r>
+        <w:t>”. Esto clonará el repositorio de GitHub.</w:t>
+      </w:r>
+    </w:p>
+    <w:p>
+      <w:pPr>
+        <w:pStyle w:val="Ttulo2"/>
+      </w:pPr>
+      <w:bookmarkStart w:id="16" w:name="_Toc216959998"/>
+      <w:r>
+        <w:t>Paso 3 – Abrir con VSCODE</w:t>
+      </w:r>
+      <w:bookmarkEnd w:id="16"/>
+    </w:p>
+    <w:p>
+      <w:r>
+        <w:t xml:space="preserve">Abrir la carpeta del repositorio haciendo </w:t>
+      </w:r>
+      <w:proofErr w:type="spellStart"/>
+      <w:proofErr w:type="gramStart"/>
+      <w:r>
+        <w:t>click</w:t>
+      </w:r>
+      <w:proofErr w:type="spellEnd"/>
+      <w:proofErr w:type="gramEnd"/>
+      <w:r>
+        <w:t xml:space="preserve"> derecho y “Abrir con </w:t>
+      </w:r>
+      <w:proofErr w:type="spellStart"/>
+      <w:r>
+        <w:t>Code</w:t>
+      </w:r>
+      <w:proofErr w:type="spellEnd"/>
+      <w:r>
+        <w:t xml:space="preserve">”, o arrastrar la carpeta hacia el acceso directo de Visual Studio </w:t>
+      </w:r>
+      <w:proofErr w:type="spellStart"/>
+      <w:r>
+        <w:t>Code</w:t>
+      </w:r>
+      <w:proofErr w:type="spellEnd"/>
+    </w:p>
+    <w:p>
+      <w:pPr>
+        <w:pStyle w:val="Ttulo2"/>
+      </w:pPr>
+      <w:bookmarkStart w:id="17" w:name="_Toc216959999"/>
+      <w:r>
+        <w:t>Paso 4 – Abrir la terminal</w:t>
+      </w:r>
+      <w:bookmarkEnd w:id="17"/>
+    </w:p>
+    <w:p>
+      <w:r>
+        <w:t xml:space="preserve">Una vez abras la carpeta con Visual Studio </w:t>
+      </w:r>
+      <w:proofErr w:type="spellStart"/>
+      <w:r>
+        <w:t>Code</w:t>
+      </w:r>
+      <w:proofErr w:type="spellEnd"/>
+      <w:r>
+        <w:t>, presionar las teclas CTRL+Ñ</w:t>
+      </w:r>
+    </w:p>
+    <w:p>
+      <w:pPr>
+        <w:pStyle w:val="Ttulo2"/>
+      </w:pPr>
+      <w:bookmarkStart w:id="18" w:name="_Toc216960000"/>
+      <w:r>
+        <w:t xml:space="preserve">Paso 5 – </w:t>
+      </w:r>
+      <w:proofErr w:type="spellStart"/>
+      <w:r>
+        <w:t>npm</w:t>
+      </w:r>
+      <w:proofErr w:type="spellEnd"/>
+      <w:r>
+        <w:t xml:space="preserve"> </w:t>
+      </w:r>
+      <w:proofErr w:type="spellStart"/>
+      <w:r>
+        <w:t>install</w:t>
+      </w:r>
+      <w:bookmarkEnd w:id="18"/>
+      <w:proofErr w:type="spellEnd"/>
+    </w:p>
+    <w:p>
+      <w:r>
+        <w:t xml:space="preserve">Escribir en la terminal abierta de Visual Studio </w:t>
+      </w:r>
+      <w:proofErr w:type="spellStart"/>
+      <w:r>
+        <w:t>Code</w:t>
+      </w:r>
+      <w:proofErr w:type="spellEnd"/>
+      <w:r>
+        <w:t xml:space="preserve"> “</w:t>
+      </w:r>
+      <w:proofErr w:type="spellStart"/>
+      <w:r>
+        <w:t>npm</w:t>
+      </w:r>
+      <w:proofErr w:type="spellEnd"/>
+      <w:r>
+        <w:t xml:space="preserve"> </w:t>
+      </w:r>
+      <w:proofErr w:type="spellStart"/>
+      <w:r>
+        <w:t>install</w:t>
+      </w:r>
+      <w:proofErr w:type="spellEnd"/>
+      <w:r>
+        <w:t>”</w:t>
+      </w:r>
+    </w:p>
+    <w:p>
+      <w:pPr>
+        <w:pStyle w:val="Ttulo2"/>
+      </w:pPr>
+      <w:bookmarkStart w:id="19" w:name="_Toc216960001"/>
+      <w:r>
+        <w:t>Paso 6 – Navegar hacia una carpeta</w:t>
+      </w:r>
+      <w:bookmarkEnd w:id="19"/>
+    </w:p>
+    <w:p>
+      <w:r>
+        <w:t xml:space="preserve">Navegar hacia la carpeta de </w:t>
+      </w:r>
+      <w:proofErr w:type="spellStart"/>
+      <w:r>
+        <w:t>client</w:t>
+      </w:r>
+      <w:proofErr w:type="spellEnd"/>
+      <w:r>
+        <w:t xml:space="preserve"> o de </w:t>
+      </w:r>
+      <w:proofErr w:type="gramStart"/>
+      <w:r>
+        <w:t>server</w:t>
+      </w:r>
+      <w:proofErr w:type="gramEnd"/>
+      <w:r>
+        <w:t xml:space="preserve"> con “cd </w:t>
+      </w:r>
+      <w:proofErr w:type="spellStart"/>
+      <w:r>
+        <w:t>client</w:t>
+      </w:r>
+      <w:proofErr w:type="spellEnd"/>
+      <w:r>
+        <w:t xml:space="preserve">” o “cd </w:t>
+      </w:r>
+      <w:proofErr w:type="gramStart"/>
+      <w:r>
+        <w:t>server</w:t>
+      </w:r>
+      <w:proofErr w:type="gramEnd"/>
+      <w:r>
+        <w:t>”, y ejecutar dentro de esas carpetas “</w:t>
+      </w:r>
+      <w:proofErr w:type="spellStart"/>
+      <w:r>
+        <w:t>npm</w:t>
+      </w:r>
+      <w:proofErr w:type="spellEnd"/>
+      <w:r>
+        <w:t xml:space="preserve"> </w:t>
+      </w:r>
+      <w:proofErr w:type="spellStart"/>
+      <w:r>
+        <w:t>install</w:t>
+      </w:r>
+      <w:proofErr w:type="spellEnd"/>
+      <w:r>
+        <w:t>”</w:t>
+      </w:r>
+    </w:p>
+    <w:p>
+      <w:pPr>
+        <w:pStyle w:val="Ttulo2"/>
+      </w:pPr>
+      <w:bookmarkStart w:id="20" w:name="_Toc216960002"/>
+      <w:r>
+        <w:t>Paso 7 – Navegar hacia otra carpeta</w:t>
+      </w:r>
+      <w:bookmarkEnd w:id="20"/>
+    </w:p>
+    <w:p>
+      <w:r>
+        <w:t xml:space="preserve">Salir de la carpeta en la cual te encuentras actualmente e ir a la otra, con “cd ..” y luego “cd </w:t>
+      </w:r>
+      <w:proofErr w:type="spellStart"/>
+      <w:r>
+        <w:t>client</w:t>
+      </w:r>
+      <w:proofErr w:type="spellEnd"/>
+      <w:r>
+        <w:t xml:space="preserve">” o “cd </w:t>
+      </w:r>
+      <w:proofErr w:type="gramStart"/>
+      <w:r>
+        <w:t>server</w:t>
+      </w:r>
+      <w:proofErr w:type="gramEnd"/>
+      <w:r>
+        <w:t>”</w:t>
+      </w:r>
+    </w:p>
+    <w:p>
+      <w:pPr>
+        <w:pStyle w:val="Ttulo2"/>
+      </w:pPr>
+      <w:bookmarkStart w:id="21" w:name="_Toc216960003"/>
+      <w:r>
+        <w:t xml:space="preserve">Paso 8 – </w:t>
+      </w:r>
+      <w:proofErr w:type="spellStart"/>
+      <w:r>
+        <w:t>npm</w:t>
+      </w:r>
+      <w:proofErr w:type="spellEnd"/>
+      <w:r>
+        <w:t xml:space="preserve"> </w:t>
+      </w:r>
+      <w:proofErr w:type="spellStart"/>
+      <w:r>
+        <w:t>install</w:t>
+      </w:r>
+      <w:proofErr w:type="spellEnd"/>
+      <w:r>
+        <w:t xml:space="preserve"> en la otra carpeta</w:t>
+      </w:r>
+      <w:bookmarkEnd w:id="21"/>
+    </w:p>
+    <w:p>
+      <w:r>
+        <w:t>Ejecutar “</w:t>
+      </w:r>
+      <w:proofErr w:type="spellStart"/>
+      <w:r>
+        <w:t>npm</w:t>
+      </w:r>
+      <w:proofErr w:type="spellEnd"/>
+      <w:r>
+        <w:t xml:space="preserve"> </w:t>
+      </w:r>
+      <w:proofErr w:type="spellStart"/>
+      <w:r>
+        <w:t>install</w:t>
+      </w:r>
+      <w:proofErr w:type="spellEnd"/>
+      <w:r>
+        <w:t>” en la carpeta que no lo hayas hecho anteriormente.</w:t>
+      </w:r>
+    </w:p>
+    <w:p>
+      <w:pPr>
+        <w:pStyle w:val="Ttulo2"/>
+      </w:pPr>
+      <w:bookmarkStart w:id="22" w:name="_Toc216960004"/>
+      <w:r>
+        <w:t>Paso 9 – Volver a la carpeta padre</w:t>
+      </w:r>
+      <w:bookmarkEnd w:id="22"/>
+    </w:p>
+    <w:p>
+      <w:r>
+        <w:t>Volver a la carpeta padre con “cd</w:t>
+      </w:r>
+      <w:proofErr w:type="gramStart"/>
+      <w:r>
+        <w:t xml:space="preserve"> ..</w:t>
+      </w:r>
+      <w:proofErr w:type="gramEnd"/>
+      <w:r>
+        <w:t>”</w:t>
+      </w:r>
+    </w:p>
+    <w:p>
+      <w:pPr>
+        <w:pStyle w:val="Ttulo2"/>
+      </w:pPr>
+      <w:bookmarkStart w:id="23" w:name="_Toc216960005"/>
+      <w:r>
+        <w:t xml:space="preserve">Paso 10 – </w:t>
+      </w:r>
+      <w:proofErr w:type="spellStart"/>
+      <w:r>
+        <w:t>npm</w:t>
+      </w:r>
+      <w:proofErr w:type="spellEnd"/>
+      <w:r>
+        <w:t xml:space="preserve"> run </w:t>
+      </w:r>
+      <w:proofErr w:type="spellStart"/>
+      <w:r>
+        <w:t>dev</w:t>
+      </w:r>
+      <w:bookmarkEnd w:id="23"/>
+      <w:proofErr w:type="spellEnd"/>
+    </w:p>
+    <w:p>
+      <w:r>
+        <w:t>Ejecutar “</w:t>
+      </w:r>
+      <w:proofErr w:type="spellStart"/>
+      <w:r>
+        <w:t>npm</w:t>
+      </w:r>
+      <w:proofErr w:type="spellEnd"/>
+      <w:r>
+        <w:t xml:space="preserve"> run </w:t>
+      </w:r>
+      <w:proofErr w:type="spellStart"/>
+      <w:r>
+        <w:t>dev</w:t>
+      </w:r>
+      <w:proofErr w:type="spellEnd"/>
+      <w:r>
+        <w:t xml:space="preserve">” en la carpeta padre. Este comando ejecutará el </w:t>
+      </w:r>
+      <w:proofErr w:type="spellStart"/>
+      <w:r>
+        <w:t>backend</w:t>
+      </w:r>
+      <w:proofErr w:type="spellEnd"/>
+      <w:r>
+        <w:t xml:space="preserve"> y el </w:t>
+      </w:r>
+      <w:proofErr w:type="spellStart"/>
+      <w:r>
+        <w:t>frontend</w:t>
+      </w:r>
+      <w:proofErr w:type="spellEnd"/>
+      <w:r>
+        <w:t xml:space="preserve"> simultáneamente.</w:t>
+      </w:r>
+    </w:p>
+    <w:p>
+      <w:pPr>
+        <w:pStyle w:val="Ttulo2"/>
+      </w:pPr>
+      <w:bookmarkStart w:id="24" w:name="_Toc216960006"/>
+      <w:r>
+        <w:t>Paso 11 – Abrir el sistema</w:t>
+      </w:r>
+      <w:bookmarkEnd w:id="24"/>
+    </w:p>
+    <w:p>
+      <w:r>
+        <w:t xml:space="preserve">Una vez hayas ejecutado el comando, esperar. Se abrirá una nueva ventana o </w:t>
+      </w:r>
+      <w:proofErr w:type="gramStart"/>
+      <w:r>
+        <w:t>pestaña  del</w:t>
+      </w:r>
+      <w:proofErr w:type="gramEnd"/>
+      <w:r>
+        <w:t xml:space="preserve"> navegador con el sistema.</w:t>
+      </w:r>
+    </w:p>
     <w:sectPr>
       <w:pgSz w:w="12240" w:h="15840"/>
       <w:pgMar w:top="1417" w:right="1701" w:bottom="1417" w:left="1701" w:header="708" w:footer="708" w:gutter="0"/>
@@ -5541,6 +6823,7 @@
   <w:style w:type="character" w:default="1" w:styleId="Fuentedeprrafopredeter">
     <w:name w:val="Default Paragraph Font"/>
     <w:uiPriority w:val="1"/>
+    <w:semiHidden/>
     <w:unhideWhenUsed/>
   </w:style>
   <w:style w:type="table" w:default="1" w:styleId="Tablanormal">
@@ -5935,6 +7218,18 @@
       <w:u w:val="single"/>
     </w:rPr>
   </w:style>
+  <w:style w:type="character" w:styleId="Mencinsinresolver">
+    <w:name w:val="Unresolved Mention"/>
+    <w:basedOn w:val="Fuentedeprrafopredeter"/>
+    <w:uiPriority w:val="99"/>
+    <w:semiHidden/>
+    <w:unhideWhenUsed/>
+    <w:rsid w:val="00994E6C"/>
+    <w:rPr>
+      <w:color w:val="605E5C"/>
+      <w:shd w:val="clear" w:color="auto" w:fill="E1DFDD"/>
+    </w:rPr>
+  </w:style>
 </w:styles>
 </file>
 
